--- a/buuoj_writeup/web/[极客大挑战 2019]Http/writeup.docx
+++ b/buuoj_writeup/web/[极客大挑战 2019]Http/writeup.docx
@@ -18,8 +18,11 @@
     </w:p>
     <w:p>
       <w:r>
+        <w:rPr>
+          <w:noProof/>
+        </w:rPr>
         <w:drawing>
-          <wp:inline distT="0" distB="0" distL="0" distR="0" wp14:anchorId="069F4685" wp14:editId="6767CA36">
+          <wp:inline distT="0" distB="0" distL="0" distR="0" wp14:anchorId="2BDC48C2" wp14:editId="3CE00734">
             <wp:extent cx="5274310" cy="807720"/>
             <wp:effectExtent l="0" t="0" r="2540" b="0"/>
             <wp:docPr id="1" name="图片 1"/>
@@ -34,7 +37,7 @@
                     <pic:cNvPicPr/>
                   </pic:nvPicPr>
                   <pic:blipFill>
-                    <a:blip r:embed="rId4"/>
+                    <a:blip r:embed="rId6"/>
                     <a:stretch>
                       <a:fillRect/>
                     </a:stretch>
@@ -72,86 +75,14 @@
     </w:p>
     <w:p>
       <w:r>
+        <w:rPr>
+          <w:noProof/>
+        </w:rPr>
         <w:drawing>
-          <wp:inline distT="0" distB="0" distL="0" distR="0" wp14:anchorId="57131C94" wp14:editId="1EDD9029">
+          <wp:inline distT="0" distB="0" distL="0" distR="0" wp14:anchorId="79812FBA" wp14:editId="6C10EA9A">
             <wp:extent cx="5274310" cy="1016000"/>
             <wp:effectExtent l="0" t="0" r="2540" b="0"/>
             <wp:docPr id="2" name="图片 2"/>
-            <wp:cNvGraphicFramePr>
-              <a:graphicFrameLocks xmlns:a="http://schemas.openxmlformats.org/drawingml/2006/main" noChangeAspect="1"/>
-            </wp:cNvGraphicFramePr>
-            <a:graphic xmlns:a="http://schemas.openxmlformats.org/drawingml/2006/main">
-              <a:graphicData uri="http://schemas.openxmlformats.org/drawingml/2006/picture">
-                <pic:pic xmlns:pic="http://schemas.openxmlformats.org/drawingml/2006/picture">
-                  <pic:nvPicPr>
-                    <pic:cNvPr id="1" name=""/>
-                    <pic:cNvPicPr/>
-                  </pic:nvPicPr>
-                  <pic:blipFill>
-                    <a:blip r:embed="rId5"/>
-                    <a:stretch>
-                      <a:fillRect/>
-                    </a:stretch>
-                  </pic:blipFill>
-                  <pic:spPr>
-                    <a:xfrm>
-                      <a:off x="0" y="0"/>
-                      <a:ext cx="5274310" cy="1016000"/>
-                    </a:xfrm>
-                    <a:prstGeom prst="rect">
-                      <a:avLst/>
-                    </a:prstGeom>
-                  </pic:spPr>
-                </pic:pic>
-              </a:graphicData>
-            </a:graphic>
-          </wp:inline>
-        </w:drawing>
-      </w:r>
-    </w:p>
-    <w:p/>
-    <w:p>
-      <w:r>
-        <w:t>Using burp suite</w:t>
-      </w:r>
-    </w:p>
-    <w:p/>
-    <w:p>
-      <w:r>
-        <w:t>Add</w:t>
-      </w:r>
-    </w:p>
-    <w:p>
-      <w:proofErr w:type="spellStart"/>
-      <w:r>
-        <w:rPr>
-          <w:rFonts w:hint="eastAsia"/>
-        </w:rPr>
-        <w:t>R</w:t>
-      </w:r>
-      <w:r>
-        <w:t>eferer</w:t>
-      </w:r>
-      <w:proofErr w:type="spellEnd"/>
-      <w:r>
-        <w:t xml:space="preserve">: </w:t>
-      </w:r>
-      <w:hyperlink r:id="rId6" w:history="1">
-        <w:r>
-          <w:rPr>
-            <w:rStyle w:val="a3"/>
-          </w:rPr>
-          <w:t>https://Sycsecret.buuoj.cn</w:t>
-        </w:r>
-      </w:hyperlink>
-    </w:p>
-    <w:p>
-      <w:r>
-        <w:drawing>
-          <wp:inline distT="0" distB="0" distL="0" distR="0" wp14:anchorId="2BDCFCFF" wp14:editId="3A212205">
-            <wp:extent cx="5274310" cy="1007110"/>
-            <wp:effectExtent l="0" t="0" r="2540" b="2540"/>
-            <wp:docPr id="3" name="图片 3"/>
             <wp:cNvGraphicFramePr>
               <a:graphicFrameLocks xmlns:a="http://schemas.openxmlformats.org/drawingml/2006/main" noChangeAspect="1"/>
             </wp:cNvGraphicFramePr>
@@ -171,7 +102,7 @@
                   <pic:spPr>
                     <a:xfrm>
                       <a:off x="0" y="0"/>
-                      <a:ext cx="5274310" cy="1007110"/>
+                      <a:ext cx="5274310" cy="1016000"/>
                     </a:xfrm>
                     <a:prstGeom prst="rect">
                       <a:avLst/>
@@ -186,131 +117,50 @@
     </w:p>
     <w:p/>
     <w:p>
-      <w:pPr>
+      <w:r>
+        <w:t>Using burp suite</w:t>
+      </w:r>
+    </w:p>
+    <w:p/>
+    <w:p>
+      <w:r>
+        <w:t>Add</w:t>
+      </w:r>
+    </w:p>
+    <w:p>
+      <w:proofErr w:type="spellStart"/>
+      <w:r>
         <w:rPr>
           <w:rFonts w:hint="eastAsia"/>
         </w:rPr>
-      </w:pPr>
+        <w:t>R</w:t>
+      </w:r>
+      <w:r>
+        <w:t>eferer</w:t>
+      </w:r>
+      <w:proofErr w:type="spellEnd"/>
+      <w:r>
+        <w:t xml:space="preserve">: </w:t>
+      </w:r>
+      <w:hyperlink r:id="rId8" w:history="1">
+        <w:r>
+          <w:rPr>
+            <w:rStyle w:val="a7"/>
+          </w:rPr>
+          <w:t>https://Sycsecret.buuoj.cn</w:t>
+        </w:r>
+      </w:hyperlink>
+    </w:p>
+    <w:p>
       <w:r>
         <w:rPr>
-          <w:rFonts w:hint="eastAsia"/>
+          <w:noProof/>
         </w:rPr>
-        <w:t>A</w:t>
-      </w:r>
-      <w:r>
-        <w:t xml:space="preserve">dd </w:t>
-      </w:r>
-    </w:p>
-    <w:p>
-      <w:r>
-        <w:t>User-Agent:</w:t>
-      </w:r>
-      <w:r>
-        <w:t xml:space="preserve"> </w:t>
-      </w:r>
-      <w:r>
-        <w:t>"</w:t>
-      </w:r>
-      <w:proofErr w:type="spellStart"/>
-      <w:r>
-        <w:t>Syclover</w:t>
-      </w:r>
-      <w:proofErr w:type="spellEnd"/>
-      <w:r>
-        <w:t>"</w:t>
-      </w:r>
-    </w:p>
-    <w:p>
-      <w:r>
         <w:drawing>
-          <wp:inline distT="0" distB="0" distL="0" distR="0" wp14:anchorId="5B0EAD3C" wp14:editId="0D5B8BBA">
-            <wp:extent cx="5274310" cy="831215"/>
-            <wp:effectExtent l="0" t="0" r="2540" b="6985"/>
-            <wp:docPr id="4" name="图片 4"/>
-            <wp:cNvGraphicFramePr>
-              <a:graphicFrameLocks xmlns:a="http://schemas.openxmlformats.org/drawingml/2006/main" noChangeAspect="1"/>
-            </wp:cNvGraphicFramePr>
-            <a:graphic xmlns:a="http://schemas.openxmlformats.org/drawingml/2006/main">
-              <a:graphicData uri="http://schemas.openxmlformats.org/drawingml/2006/picture">
-                <pic:pic xmlns:pic="http://schemas.openxmlformats.org/drawingml/2006/picture">
-                  <pic:nvPicPr>
-                    <pic:cNvPr id="1" name=""/>
-                    <pic:cNvPicPr/>
-                  </pic:nvPicPr>
-                  <pic:blipFill>
-                    <a:blip r:embed="rId8"/>
-                    <a:stretch>
-                      <a:fillRect/>
-                    </a:stretch>
-                  </pic:blipFill>
-                  <pic:spPr>
-                    <a:xfrm>
-                      <a:off x="0" y="0"/>
-                      <a:ext cx="5274310" cy="831215"/>
-                    </a:xfrm>
-                    <a:prstGeom prst="rect">
-                      <a:avLst/>
-                    </a:prstGeom>
-                  </pic:spPr>
-                </pic:pic>
-              </a:graphicData>
-            </a:graphic>
-          </wp:inline>
-        </w:drawing>
-      </w:r>
-    </w:p>
-    <w:p/>
-    <w:p>
-      <w:r>
-        <w:t>Using X-Forwarded-</w:t>
-      </w:r>
-      <w:r>
-        <w:t>f</w:t>
-      </w:r>
-      <w:r>
-        <w:t xml:space="preserve">or </w:t>
-      </w:r>
-      <w:r>
-        <w:t xml:space="preserve">construct fake </w:t>
-      </w:r>
-      <w:proofErr w:type="spellStart"/>
-      <w:r>
-        <w:t>src_ip</w:t>
-      </w:r>
-      <w:proofErr w:type="spellEnd"/>
-      <w:r>
-        <w:t xml:space="preserve"> as 127.0.0.1 or localhost</w:t>
-      </w:r>
-    </w:p>
-    <w:p>
-      <w:r>
-        <w:rPr>
-          <w:rFonts w:hint="eastAsia"/>
-        </w:rPr>
-        <w:t>X</w:t>
-      </w:r>
-      <w:r>
-        <w:t>-Forwarded-for: 127.0.0.1</w:t>
-      </w:r>
-    </w:p>
-    <w:p/>
-    <w:p>
-      <w:r>
-        <w:t>Get flag</w:t>
-      </w:r>
-    </w:p>
-    <w:p>
-      <w:pPr>
-        <w:rPr>
-          <w:rFonts w:hint="eastAsia"/>
-        </w:rPr>
-      </w:pPr>
-      <w:r>
-        <w:drawing>
-          <wp:inline distT="0" distB="0" distL="0" distR="0" wp14:anchorId="287B6D42" wp14:editId="6BBC7196">
-            <wp:extent cx="5274310" cy="660400"/>
-            <wp:effectExtent l="0" t="0" r="2540" b="6350"/>
-            <wp:docPr id="5" name="图片 5"/>
+          <wp:inline distT="0" distB="0" distL="0" distR="0" wp14:anchorId="600515D9" wp14:editId="3E240212">
+            <wp:extent cx="5274310" cy="1007110"/>
+            <wp:effectExtent l="0" t="0" r="2540" b="2540"/>
+            <wp:docPr id="3" name="图片 3"/>
             <wp:cNvGraphicFramePr>
               <a:graphicFrameLocks xmlns:a="http://schemas.openxmlformats.org/drawingml/2006/main" noChangeAspect="1"/>
             </wp:cNvGraphicFramePr>
@@ -330,7 +180,7 @@
                   <pic:spPr>
                     <a:xfrm>
                       <a:off x="0" y="0"/>
-                      <a:ext cx="5274310" cy="660400"/>
+                      <a:ext cx="5274310" cy="1007110"/>
                     </a:xfrm>
                     <a:prstGeom prst="rect">
                       <a:avLst/>
@@ -343,73 +193,91 @@
         </w:drawing>
       </w:r>
     </w:p>
-    <w:p>
-      <w:pPr>
+    <w:p/>
+    <w:p>
+      <w:r>
         <w:rPr>
           <w:rFonts w:hint="eastAsia"/>
         </w:rPr>
-      </w:pPr>
-      <w:r>
-        <w:t>flag{19b46090-e1d1-4af0-9494-3f0d1ef54be1}</w:t>
+        <w:t>A</w:t>
+      </w:r>
+      <w:r>
+        <w:t xml:space="preserve">dd </w:t>
+      </w:r>
+    </w:p>
+    <w:p>
+      <w:r>
+        <w:t>User-Agent:</w:t>
+      </w:r>
+      <w:r>
+        <w:t xml:space="preserve"> </w:t>
+      </w:r>
+      <w:r>
+        <w:t>"</w:t>
+      </w:r>
+      <w:proofErr w:type="spellStart"/>
+      <w:r>
+        <w:t>Syclover</w:t>
+      </w:r>
+      <w:proofErr w:type="spellEnd"/>
+      <w:r>
+        <w:t>"</w:t>
+      </w:r>
+    </w:p>
+    <w:p>
+      <w:r>
+        <w:rPr>
+          <w:noProof/>
+        </w:rPr>
+        <w:drawing>
+          <wp:inline distT="0" distB="0" distL="0" distR="0" wp14:anchorId="06703706" wp14:editId="19FB836D">
+            <wp:extent cx="5274310" cy="831215"/>
+            <wp:effectExtent l="0" t="0" r="2540" b="6985"/>
+            <wp:docPr id="4" name="图片 4"/>
+            <wp:cNvGraphicFramePr>
+              <a:graphicFrameLocks xmlns:a="http://schemas.openxmlformats.org/drawingml/2006/main" noChangeAspect="1"/>
+            </wp:cNvGraphicFramePr>
+            <a:graphic xmlns:a="http://schemas.openxmlformats.org/drawingml/2006/main">
+              <a:graphicData uri="http://schemas.openxmlformats.org/drawingml/2006/picture">
+                <pic:pic xmlns:pic="http://schemas.openxmlformats.org/drawingml/2006/picture">
+                  <pic:nvPicPr>
+                    <pic:cNvPr id="1" name=""/>
+                    <pic:cNvPicPr/>
+                  </pic:nvPicPr>
+                  <pic:blipFill>
+                    <a:blip r:embed="rId10"/>
+                    <a:stretch>
+                      <a:fillRect/>
+                    </a:stretch>
+                  </pic:blipFill>
+                  <pic:spPr>
+                    <a:xfrm>
+                      <a:off x="0" y="0"/>
+                      <a:ext cx="5274310" cy="831215"/>
+                    </a:xfrm>
+                    <a:prstGeom prst="rect">
+                      <a:avLst/>
+                    </a:prstGeom>
+                  </pic:spPr>
+                </pic:pic>
+              </a:graphicData>
+            </a:graphic>
+          </wp:inline>
+        </w:drawing>
       </w:r>
     </w:p>
     <w:p/>
     <w:p>
-      <w:pPr>
-        <w:rPr>
-          <w:rFonts w:hint="eastAsia"/>
-        </w:rPr>
-      </w:pPr>
-      <w:bookmarkStart w:id="0" w:name="_GoBack"/>
-      <w:bookmarkEnd w:id="0"/>
-    </w:p>
-    <w:p>
-      <w:r>
-        <w:lastRenderedPageBreak/>
-        <w:t>All code is</w:t>
-      </w:r>
-    </w:p>
-    <w:p>
+      <w:r>
+        <w:t xml:space="preserve">Using X-Forwarded-for construct fake </w:t>
+      </w:r>
       <w:proofErr w:type="spellStart"/>
       <w:r>
-        <w:rPr>
-          <w:rFonts w:hint="eastAsia"/>
-        </w:rPr>
-        <w:t>R</w:t>
-      </w:r>
-      <w:r>
-        <w:t>eferer</w:t>
+        <w:t>src_ip</w:t>
       </w:r>
       <w:proofErr w:type="spellEnd"/>
       <w:r>
-        <w:t xml:space="preserve">: </w:t>
-      </w:r>
-      <w:hyperlink r:id="rId10" w:history="1">
-        <w:r>
-          <w:rPr>
-            <w:rStyle w:val="a3"/>
-          </w:rPr>
-          <w:t>https://Sycsecret.buuoj.cn</w:t>
-        </w:r>
-      </w:hyperlink>
-    </w:p>
-    <w:p>
-      <w:r>
-        <w:t>User-Agent:</w:t>
-      </w:r>
-      <w:r>
-        <w:t xml:space="preserve"> </w:t>
-      </w:r>
-      <w:r>
-        <w:t>"</w:t>
-      </w:r>
-      <w:proofErr w:type="spellStart"/>
-      <w:r>
-        <w:t>Syclover</w:t>
-      </w:r>
-      <w:proofErr w:type="spellEnd"/>
-      <w:r>
-        <w:t>"</w:t>
+        <w:t xml:space="preserve"> as 127.0.0.1 or localhost</w:t>
       </w:r>
     </w:p>
     <w:p>
@@ -423,25 +291,22 @@
         <w:t>-Forwarded-for: 127.0.0.1</w:t>
       </w:r>
     </w:p>
-    <w:p>
-      <w:pPr>
+    <w:p/>
+    <w:p>
+      <w:r>
+        <w:t>Get flag</w:t>
+      </w:r>
+    </w:p>
+    <w:p>
+      <w:r>
         <w:rPr>
-          <w:rFonts w:hint="eastAsia"/>
+          <w:noProof/>
         </w:rPr>
-      </w:pPr>
-    </w:p>
-    <w:p>
-      <w:pPr>
-        <w:rPr>
-          <w:rFonts w:hint="eastAsia"/>
-        </w:rPr>
-      </w:pPr>
-      <w:r>
         <w:drawing>
-          <wp:inline distT="0" distB="0" distL="0" distR="0" wp14:anchorId="4FC19E13" wp14:editId="3B2C516A">
-            <wp:extent cx="5274310" cy="1060450"/>
+          <wp:inline distT="0" distB="0" distL="0" distR="0" wp14:anchorId="60EDA072" wp14:editId="173129EE">
+            <wp:extent cx="5274310" cy="660400"/>
             <wp:effectExtent l="0" t="0" r="2540" b="6350"/>
-            <wp:docPr id="6" name="图片 6"/>
+            <wp:docPr id="5" name="图片 5"/>
             <wp:cNvGraphicFramePr>
               <a:graphicFrameLocks xmlns:a="http://schemas.openxmlformats.org/drawingml/2006/main" noChangeAspect="1"/>
             </wp:cNvGraphicFramePr>
@@ -461,6 +326,116 @@
                   <pic:spPr>
                     <a:xfrm>
                       <a:off x="0" y="0"/>
+                      <a:ext cx="5274310" cy="660400"/>
+                    </a:xfrm>
+                    <a:prstGeom prst="rect">
+                      <a:avLst/>
+                    </a:prstGeom>
+                  </pic:spPr>
+                </pic:pic>
+              </a:graphicData>
+            </a:graphic>
+          </wp:inline>
+        </w:drawing>
+      </w:r>
+    </w:p>
+    <w:p>
+      <w:r>
+        <w:t>flag{19b46090-e1d1-4af0-9494-3f0d1ef54be1}</w:t>
+      </w:r>
+    </w:p>
+    <w:p/>
+    <w:p/>
+    <w:p>
+      <w:r>
+        <w:lastRenderedPageBreak/>
+        <w:t>All code is</w:t>
+      </w:r>
+    </w:p>
+    <w:p>
+      <w:proofErr w:type="spellStart"/>
+      <w:r>
+        <w:rPr>
+          <w:rFonts w:hint="eastAsia"/>
+        </w:rPr>
+        <w:t>R</w:t>
+      </w:r>
+      <w:r>
+        <w:t>eferer</w:t>
+      </w:r>
+      <w:proofErr w:type="spellEnd"/>
+      <w:r>
+        <w:t xml:space="preserve">: </w:t>
+      </w:r>
+      <w:hyperlink r:id="rId12" w:history="1">
+        <w:r>
+          <w:rPr>
+            <w:rStyle w:val="a7"/>
+          </w:rPr>
+          <w:t>https://Sycsecret.buuoj.cn</w:t>
+        </w:r>
+      </w:hyperlink>
+    </w:p>
+    <w:p>
+      <w:r>
+        <w:t>User-Agent:</w:t>
+      </w:r>
+      <w:r>
+        <w:t xml:space="preserve"> </w:t>
+      </w:r>
+      <w:r>
+        <w:t>"</w:t>
+      </w:r>
+      <w:proofErr w:type="spellStart"/>
+      <w:r>
+        <w:t>Syclover</w:t>
+      </w:r>
+      <w:proofErr w:type="spellEnd"/>
+      <w:r>
+        <w:t>"</w:t>
+      </w:r>
+    </w:p>
+    <w:p>
+      <w:r>
+        <w:rPr>
+          <w:rFonts w:hint="eastAsia"/>
+        </w:rPr>
+        <w:t>X</w:t>
+      </w:r>
+      <w:r>
+        <w:t>-Forwarded-for: 127.0.0.1</w:t>
+      </w:r>
+    </w:p>
+    <w:p/>
+    <w:p>
+      <w:r>
+        <w:rPr>
+          <w:noProof/>
+        </w:rPr>
+        <w:drawing>
+          <wp:inline distT="0" distB="0" distL="0" distR="0" wp14:anchorId="5422543F" wp14:editId="4406C4FC">
+            <wp:extent cx="5274310" cy="1060450"/>
+            <wp:effectExtent l="0" t="0" r="2540" b="6350"/>
+            <wp:docPr id="6" name="图片 6"/>
+            <wp:cNvGraphicFramePr>
+              <a:graphicFrameLocks xmlns:a="http://schemas.openxmlformats.org/drawingml/2006/main" noChangeAspect="1"/>
+            </wp:cNvGraphicFramePr>
+            <a:graphic xmlns:a="http://schemas.openxmlformats.org/drawingml/2006/main">
+              <a:graphicData uri="http://schemas.openxmlformats.org/drawingml/2006/picture">
+                <pic:pic xmlns:pic="http://schemas.openxmlformats.org/drawingml/2006/picture">
+                  <pic:nvPicPr>
+                    <pic:cNvPr id="1" name=""/>
+                    <pic:cNvPicPr/>
+                  </pic:nvPicPr>
+                  <pic:blipFill>
+                    <a:blip r:embed="rId13"/>
+                    <a:stretch>
+                      <a:fillRect/>
+                    </a:stretch>
+                  </pic:blipFill>
+                  <pic:spPr>
+                    <a:xfrm>
+                      <a:off x="0" y="0"/>
                       <a:ext cx="5274310" cy="1060450"/>
                     </a:xfrm>
                     <a:prstGeom prst="rect">
@@ -474,6 +449,10 @@
         </w:drawing>
       </w:r>
     </w:p>
+    <w:p>
+      <w:bookmarkStart w:id="0" w:name="_GoBack"/>
+      <w:bookmarkEnd w:id="0"/>
+    </w:p>
     <w:sectPr>
       <w:pgSz w:w="11906" w:h="16838"/>
       <w:pgMar w:top="1440" w:right="1800" w:bottom="1440" w:left="1800" w:header="851" w:footer="992" w:gutter="0"/>
@@ -482,6 +461,44 @@
     </w:sectPr>
   </w:body>
 </w:document>
+</file>
+
+<file path=word/endnotes.xml><?xml version="1.0" encoding="utf-8"?>
+<w:endnotes xmlns:wpc="http://schemas.microsoft.com/office/word/2010/wordprocessingCanvas" xmlns:cx="http://schemas.microsoft.com/office/drawing/2014/chartex" xmlns:cx1="http://schemas.microsoft.com/office/drawing/2015/9/8/chartex" xmlns:cx2="http://schemas.microsoft.com/office/drawing/2015/10/21/chartex" xmlns:cx3="http://schemas.microsoft.com/office/drawing/2016/5/9/chartex" xmlns:cx4="http://schemas.microsoft.com/office/drawing/2016/5/10/chartex" xmlns:cx5="http://schemas.microsoft.com/office/drawing/2016/5/11/chartex" xmlns:cx6="http://schemas.microsoft.com/office/drawing/2016/5/12/chartex" xmlns:cx7="http://schemas.microsoft.com/office/drawing/2016/5/13/chartex" xmlns:cx8="http://schemas.microsoft.com/office/drawing/2016/5/14/chartex" xmlns:mc="http://schemas.openxmlformats.org/markup-compatibility/2006" xmlns:aink="http://schemas.microsoft.com/office/drawing/2016/ink" xmlns:am3d="http://schemas.microsoft.com/office/drawing/2017/model3d" xmlns:o="urn:schemas-microsoft-com:office:office" xmlns:r="http://schemas.openxmlformats.org/officeDocument/2006/relationships" xmlns:m="http://schemas.openxmlformats.org/officeDocument/2006/math" xmlns:v="urn:schemas-microsoft-com:vml" xmlns:wp14="http://schemas.microsoft.com/office/word/2010/wordprocessingDrawing" xmlns:wp="http://schemas.openxmlformats.org/drawingml/2006/wordprocessingDrawing" xmlns:w10="urn:schemas-microsoft-com:office:word" xmlns:w="http://schemas.openxmlformats.org/wordprocessingml/2006/main" xmlns:w14="http://schemas.microsoft.com/office/word/2010/wordml" xmlns:w15="http://schemas.microsoft.com/office/word/2012/wordml" xmlns:w16cid="http://schemas.microsoft.com/office/word/2016/wordml/cid" xmlns:w16se="http://schemas.microsoft.com/office/word/2015/wordml/symex" xmlns:wpg="http://schemas.microsoft.com/office/word/2010/wordprocessingGroup" xmlns:wpi="http://schemas.microsoft.com/office/word/2010/wordprocessingInk" xmlns:wne="http://schemas.microsoft.com/office/word/2006/wordml" xmlns:wps="http://schemas.microsoft.com/office/word/2010/wordprocessingShape" mc:Ignorable="w14 w15 w16se w16cid wp14">
+  <w:endnote w:type="separator" w:id="-1">
+    <w:p>
+      <w:r>
+        <w:separator/>
+      </w:r>
+    </w:p>
+  </w:endnote>
+  <w:endnote w:type="continuationSeparator" w:id="0">
+    <w:p>
+      <w:r>
+        <w:continuationSeparator/>
+      </w:r>
+    </w:p>
+  </w:endnote>
+</w:endnotes>
+</file>
+
+<file path=word/footnotes.xml><?xml version="1.0" encoding="utf-8"?>
+<w:footnotes xmlns:wpc="http://schemas.microsoft.com/office/word/2010/wordprocessingCanvas" xmlns:cx="http://schemas.microsoft.com/office/drawing/2014/chartex" xmlns:cx1="http://schemas.microsoft.com/office/drawing/2015/9/8/chartex" xmlns:cx2="http://schemas.microsoft.com/office/drawing/2015/10/21/chartex" xmlns:cx3="http://schemas.microsoft.com/office/drawing/2016/5/9/chartex" xmlns:cx4="http://schemas.microsoft.com/office/drawing/2016/5/10/chartex" xmlns:cx5="http://schemas.microsoft.com/office/drawing/2016/5/11/chartex" xmlns:cx6="http://schemas.microsoft.com/office/drawing/2016/5/12/chartex" xmlns:cx7="http://schemas.microsoft.com/office/drawing/2016/5/13/chartex" xmlns:cx8="http://schemas.microsoft.com/office/drawing/2016/5/14/chartex" xmlns:mc="http://schemas.openxmlformats.org/markup-compatibility/2006" xmlns:aink="http://schemas.microsoft.com/office/drawing/2016/ink" xmlns:am3d="http://schemas.microsoft.com/office/drawing/2017/model3d" xmlns:o="urn:schemas-microsoft-com:office:office" xmlns:r="http://schemas.openxmlformats.org/officeDocument/2006/relationships" xmlns:m="http://schemas.openxmlformats.org/officeDocument/2006/math" xmlns:v="urn:schemas-microsoft-com:vml" xmlns:wp14="http://schemas.microsoft.com/office/word/2010/wordprocessingDrawing" xmlns:wp="http://schemas.openxmlformats.org/drawingml/2006/wordprocessingDrawing" xmlns:w10="urn:schemas-microsoft-com:office:word" xmlns:w="http://schemas.openxmlformats.org/wordprocessingml/2006/main" xmlns:w14="http://schemas.microsoft.com/office/word/2010/wordml" xmlns:w15="http://schemas.microsoft.com/office/word/2012/wordml" xmlns:w16cid="http://schemas.microsoft.com/office/word/2016/wordml/cid" xmlns:w16se="http://schemas.microsoft.com/office/word/2015/wordml/symex" xmlns:wpg="http://schemas.microsoft.com/office/word/2010/wordprocessingGroup" xmlns:wpi="http://schemas.microsoft.com/office/word/2010/wordprocessingInk" xmlns:wne="http://schemas.microsoft.com/office/word/2006/wordml" xmlns:wps="http://schemas.microsoft.com/office/word/2010/wordprocessingShape" mc:Ignorable="w14 w15 w16se w16cid wp14">
+  <w:footnote w:type="separator" w:id="-1">
+    <w:p>
+      <w:r>
+        <w:separator/>
+      </w:r>
+    </w:p>
+  </w:footnote>
+  <w:footnote w:type="continuationSeparator" w:id="0">
+    <w:p>
+      <w:r>
+        <w:continuationSeparator/>
+      </w:r>
+    </w:p>
+  </w:footnote>
+</w:footnotes>
 </file>
 
 <file path=word/styles.xml><?xml version="1.0" encoding="utf-8"?>
@@ -878,6 +895,7 @@
   <w:style w:type="paragraph" w:default="1" w:styleId="a">
     <w:name w:val="Normal"/>
     <w:qFormat/>
+    <w:rsid w:val="004B1D0E"/>
     <w:pPr>
       <w:widowControl w:val="0"/>
       <w:jc w:val="both"/>
@@ -910,40 +928,80 @@
     <w:semiHidden/>
     <w:unhideWhenUsed/>
   </w:style>
-  <w:style w:type="character" w:styleId="a3">
+  <w:style w:type="paragraph" w:styleId="a3">
+    <w:name w:val="header"/>
+    <w:basedOn w:val="a"/>
+    <w:link w:val="a4"/>
+    <w:uiPriority w:val="99"/>
+    <w:unhideWhenUsed/>
+    <w:rsid w:val="004B1D0E"/>
+    <w:pPr>
+      <w:pBdr>
+        <w:bottom w:val="single" w:sz="6" w:space="1" w:color="auto"/>
+      </w:pBdr>
+      <w:tabs>
+        <w:tab w:val="center" w:pos="4153"/>
+        <w:tab w:val="right" w:pos="8306"/>
+      </w:tabs>
+      <w:snapToGrid w:val="0"/>
+      <w:jc w:val="center"/>
+    </w:pPr>
+    <w:rPr>
+      <w:sz w:val="18"/>
+      <w:szCs w:val="18"/>
+    </w:rPr>
+  </w:style>
+  <w:style w:type="character" w:customStyle="1" w:styleId="a4">
+    <w:name w:val="页眉 字符"/>
+    <w:basedOn w:val="a0"/>
+    <w:link w:val="a3"/>
+    <w:uiPriority w:val="99"/>
+    <w:rsid w:val="004B1D0E"/>
+    <w:rPr>
+      <w:sz w:val="18"/>
+      <w:szCs w:val="18"/>
+    </w:rPr>
+  </w:style>
+  <w:style w:type="paragraph" w:styleId="a5">
+    <w:name w:val="footer"/>
+    <w:basedOn w:val="a"/>
+    <w:link w:val="a6"/>
+    <w:uiPriority w:val="99"/>
+    <w:unhideWhenUsed/>
+    <w:rsid w:val="004B1D0E"/>
+    <w:pPr>
+      <w:tabs>
+        <w:tab w:val="center" w:pos="4153"/>
+        <w:tab w:val="right" w:pos="8306"/>
+      </w:tabs>
+      <w:snapToGrid w:val="0"/>
+      <w:jc w:val="left"/>
+    </w:pPr>
+    <w:rPr>
+      <w:sz w:val="18"/>
+      <w:szCs w:val="18"/>
+    </w:rPr>
+  </w:style>
+  <w:style w:type="character" w:customStyle="1" w:styleId="a6">
+    <w:name w:val="页脚 字符"/>
+    <w:basedOn w:val="a0"/>
+    <w:link w:val="a5"/>
+    <w:uiPriority w:val="99"/>
+    <w:rsid w:val="004B1D0E"/>
+    <w:rPr>
+      <w:sz w:val="18"/>
+      <w:szCs w:val="18"/>
+    </w:rPr>
+  </w:style>
+  <w:style w:type="character" w:styleId="a7">
     <w:name w:val="Hyperlink"/>
     <w:basedOn w:val="a0"/>
     <w:uiPriority w:val="99"/>
     <w:unhideWhenUsed/>
-    <w:rsid w:val="00AC5639"/>
+    <w:rsid w:val="004B1D0E"/>
     <w:rPr>
       <w:color w:val="0563C1" w:themeColor="hyperlink"/>
       <w:u w:val="single"/>
-    </w:rPr>
-  </w:style>
-  <w:style w:type="character" w:styleId="a4">
-    <w:name w:val="Unresolved Mention"/>
-    <w:basedOn w:val="a0"/>
-    <w:uiPriority w:val="99"/>
-    <w:semiHidden/>
-    <w:unhideWhenUsed/>
-    <w:rsid w:val="00AC5639"/>
-    <w:rPr>
-      <w:color w:val="605E5C"/>
-      <w:shd w:val="clear" w:color="auto" w:fill="E1DFDD"/>
-    </w:rPr>
-  </w:style>
-  <w:style w:type="character" w:styleId="HTML">
-    <w:name w:val="HTML Code"/>
-    <w:basedOn w:val="a0"/>
-    <w:uiPriority w:val="99"/>
-    <w:semiHidden/>
-    <w:unhideWhenUsed/>
-    <w:rsid w:val="00AC5639"/>
-    <w:rPr>
-      <w:rFonts w:ascii="宋体" w:eastAsia="宋体" w:hAnsi="宋体" w:cs="宋体"/>
-      <w:sz w:val="24"/>
-      <w:szCs w:val="24"/>
     </w:rPr>
   </w:style>
 </w:styles>
